--- a/IoT/промежуточная аттестация.docx
+++ b/IoT/промежуточная аттестация.docx
@@ -1,6 +1,6 @@
 
 <file path=word/document.xml><?xml version="1.0" encoding="utf-8"?>
-<w:document xmlns:wpc="http://schemas.microsoft.com/office/word/2010/wordprocessingCanvas" xmlns:cx="http://schemas.microsoft.com/office/drawing/2014/chartex" xmlns:cx1="http://schemas.microsoft.com/office/drawing/2015/9/8/chartex" xmlns:cx2="http://schemas.microsoft.com/office/drawing/2015/10/21/chartex" xmlns:cx3="http://schemas.microsoft.com/office/drawing/2016/5/9/chartex" xmlns:cx4="http://schemas.microsoft.com/office/drawing/2016/5/10/chartex" xmlns:cx5="http://schemas.microsoft.com/office/drawing/2016/5/11/chartex" xmlns:cx6="http://schemas.microsoft.com/office/drawing/2016/5/12/chartex" xmlns:cx7="http://schemas.microsoft.com/office/drawing/2016/5/13/chartex" xmlns:cx8="http://schemas.microsoft.com/office/drawing/2016/5/14/chartex" xmlns:mc="http://schemas.openxmlformats.org/markup-compatibility/2006" xmlns:aink="http://schemas.microsoft.com/office/drawing/2016/ink" xmlns:am3d="http://schemas.microsoft.com/office/drawing/2017/model3d" xmlns:o="urn:schemas-microsoft-com:office:office" xmlns:oel="http://schemas.microsoft.com/office/2019/extlst" xmlns:r="http://schemas.openxmlformats.org/officeDocument/2006/relationships" xmlns:m="http://schemas.openxmlformats.org/officeDocument/2006/math" xmlns:v="urn:schemas-microsoft-com:vml" xmlns:wp14="http://schemas.microsoft.com/office/word/2010/wordprocessingDrawing" xmlns:wp="http://schemas.openxmlformats.org/drawingml/2006/wordprocessingDrawing" xmlns:w10="urn:schemas-microsoft-com:office:word" xmlns:w="http://schemas.openxmlformats.org/wordprocessingml/2006/main" xmlns:w14="http://schemas.microsoft.com/office/word/2010/wordml" xmlns:w15="http://schemas.microsoft.com/office/word/2012/wordml" xmlns:w16cex="http://schemas.microsoft.com/office/word/2018/wordml/cex" xmlns:w16cid="http://schemas.microsoft.com/office/word/2016/wordml/cid" xmlns:w16="http://schemas.microsoft.com/office/word/2018/wordml" xmlns:w16du="http://schemas.microsoft.com/office/word/2023/wordml/word16du" xmlns:w16sdtdh="http://schemas.microsoft.com/office/word/2020/wordml/sdtdatahash" xmlns:w16se="http://schemas.microsoft.com/office/word/2015/wordml/symex" xmlns:wpg="http://schemas.microsoft.com/office/word/2010/wordprocessingGroup" xmlns:wpi="http://schemas.microsoft.com/office/word/2010/wordprocessingInk" xmlns:wne="http://schemas.microsoft.com/office/word/2006/wordml" xmlns:wps="http://schemas.microsoft.com/office/word/2010/wordprocessingShape" mc:Ignorable="w14 w15 w16se w16cid w16 w16cex w16sdtdh wp14">
+<w:document xmlns:wpc="http://schemas.microsoft.com/office/word/2010/wordprocessingCanvas" xmlns:mc="http://schemas.openxmlformats.org/markup-compatibility/2006" xmlns:o="urn:schemas-microsoft-com:office:office" xmlns:r="http://schemas.openxmlformats.org/officeDocument/2006/relationships" xmlns:m="http://schemas.openxmlformats.org/officeDocument/2006/math" xmlns:v="urn:schemas-microsoft-com:vml" xmlns:wp14="http://schemas.microsoft.com/office/word/2010/wordprocessingDrawing" xmlns:wp="http://schemas.openxmlformats.org/drawingml/2006/wordprocessingDrawing" xmlns:w10="urn:schemas-microsoft-com:office:word" xmlns:w="http://schemas.openxmlformats.org/wordprocessingml/2006/main" xmlns:w14="http://schemas.microsoft.com/office/word/2010/wordml" xmlns:w15="http://schemas.microsoft.com/office/word/2012/wordml" xmlns:wpg="http://schemas.microsoft.com/office/word/2010/wordprocessingGroup" xmlns:wpi="http://schemas.microsoft.com/office/word/2010/wordprocessingInk" xmlns:wne="http://schemas.microsoft.com/office/word/2006/wordml" xmlns:wps="http://schemas.microsoft.com/office/word/2010/wordprocessingShape" mc:Ignorable="w14 w15 wp14">
   <w:body>
     <w:p>
       <w:pPr>
@@ -3268,7 +3268,6 @@
               </w:rPr>
               <w:t xml:space="preserve">Разработчик программного обеспечения </w:t>
             </w:r>
-            <w:proofErr w:type="spellStart"/>
             <w:r>
               <w:rPr>
                 <w:rFonts w:ascii="Times New Roman" w:hAnsi="Times New Roman" w:cs="Times New Roman"/>
@@ -3279,7 +3278,6 @@
               </w:rPr>
               <w:t>FrontEnd</w:t>
             </w:r>
-            <w:proofErr w:type="spellEnd"/>
           </w:p>
         </w:tc>
         <w:tc>
@@ -4469,17 +4467,7 @@
                 <w:szCs w:val="20"/>
                 <w:lang w:eastAsia="ru-RU"/>
               </w:rPr>
-              <w:t>Иванов А</w:t>
-            </w:r>
-            <w:r>
-              <w:rPr>
-                <w:rFonts w:ascii="Times New Roman" w:eastAsia="Times New Roman" w:hAnsi="Times New Roman" w:cs="Times New Roman"/>
-                <w:color w:val="000000" w:themeColor="text1"/>
-                <w:sz w:val="20"/>
-                <w:szCs w:val="20"/>
-                <w:lang w:eastAsia="ru-RU"/>
-              </w:rPr>
-              <w:t xml:space="preserve"> / Инженер</w:t>
+              <w:t>Иванов А / Инженер</w:t>
             </w:r>
           </w:p>
         </w:tc>
@@ -5773,7 +5761,6 @@
               </w:rPr>
               <w:t xml:space="preserve">Действующая сеть </w:t>
             </w:r>
-            <w:proofErr w:type="spellStart"/>
             <w:r>
               <w:rPr>
                 <w:rFonts w:cs="Times New Roman"/>
@@ -5783,7 +5770,6 @@
               </w:rPr>
               <w:t>LoraWan</w:t>
             </w:r>
-            <w:proofErr w:type="spellEnd"/>
           </w:p>
         </w:tc>
       </w:tr>
@@ -5841,7 +5827,6 @@
               </w:rPr>
               <w:t xml:space="preserve">Базовая станция сети </w:t>
             </w:r>
-            <w:proofErr w:type="spellStart"/>
             <w:r>
               <w:rPr>
                 <w:rFonts w:cs="Times New Roman"/>
@@ -5851,7 +5836,6 @@
               </w:rPr>
               <w:t>LoraWan</w:t>
             </w:r>
-            <w:proofErr w:type="spellEnd"/>
           </w:p>
         </w:tc>
       </w:tr>
@@ -6159,7 +6143,6 @@
               </w:rPr>
               <w:t xml:space="preserve">Оконечное оборудование сети </w:t>
             </w:r>
-            <w:proofErr w:type="spellStart"/>
             <w:r>
               <w:rPr>
                 <w:rFonts w:cs="Times New Roman"/>
@@ -6169,7 +6152,6 @@
               </w:rPr>
               <w:t>Lorawan</w:t>
             </w:r>
-            <w:proofErr w:type="spellEnd"/>
             <w:r>
               <w:rPr>
                 <w:rFonts w:cs="Times New Roman"/>
@@ -6324,23 +6306,13 @@
                 <w:sz w:val="22"/>
               </w:rPr>
             </w:pPr>
-            <w:proofErr w:type="spellStart"/>
             <w:r>
               <w:rPr>
                 <w:rFonts w:cs="Times New Roman"/>
                 <w:color w:val="000000" w:themeColor="text1"/>
                 <w:sz w:val="22"/>
               </w:rPr>
-              <w:t>actionable</w:t>
-            </w:r>
-            <w:proofErr w:type="spellEnd"/>
-            <w:r>
-              <w:rPr>
-                <w:rFonts w:cs="Times New Roman"/>
-                <w:color w:val="000000" w:themeColor="text1"/>
-                <w:sz w:val="22"/>
-              </w:rPr>
-              <w:t>-сообщения, с которыми пользователь может взаимодействовать</w:t>
+              <w:t>actionable-сообщения, с которыми пользователь может взаимодействовать</w:t>
             </w:r>
           </w:p>
         </w:tc>
@@ -6406,7 +6378,6 @@
               </w:rPr>
               <w:t xml:space="preserve"> обеспечивающий связность шлюзов </w:t>
             </w:r>
-            <w:proofErr w:type="spellStart"/>
             <w:r>
               <w:rPr>
                 <w:rFonts w:cs="Times New Roman"/>
@@ -6416,25 +6387,14 @@
               </w:rPr>
               <w:t>LoraWan</w:t>
             </w:r>
-            <w:proofErr w:type="spellEnd"/>
             <w:r>
               <w:rPr>
                 <w:rFonts w:cs="Times New Roman"/>
                 <w:color w:val="000000" w:themeColor="text1"/>
                 <w:sz w:val="22"/>
               </w:rPr>
-              <w:t xml:space="preserve"> и программных </w:t>
-            </w:r>
-            <w:proofErr w:type="spellStart"/>
-            <w:r>
-              <w:rPr>
-                <w:rFonts w:cs="Times New Roman"/>
-                <w:color w:val="000000" w:themeColor="text1"/>
-                <w:sz w:val="22"/>
-              </w:rPr>
-              <w:t>интерфесов</w:t>
-            </w:r>
-            <w:proofErr w:type="spellEnd"/>
+              <w:t xml:space="preserve"> и программных интерфесов</w:t>
+            </w:r>
           </w:p>
         </w:tc>
       </w:tr>
@@ -7021,7 +6981,6 @@
               </w:rPr>
               <w:t xml:space="preserve">Устройство </w:t>
             </w:r>
-            <w:proofErr w:type="spellStart"/>
             <w:r>
               <w:rPr>
                 <w:rFonts w:ascii="Times New Roman" w:hAnsi="Times New Roman" w:cs="Times New Roman"/>
@@ -7030,7 +6989,6 @@
               </w:rPr>
               <w:t>LoRaWan</w:t>
             </w:r>
-            <w:proofErr w:type="spellEnd"/>
             <w:r>
               <w:rPr>
                 <w:rFonts w:ascii="Times New Roman" w:hAnsi="Times New Roman" w:cs="Times New Roman"/>
@@ -7065,23 +7023,7 @@
                 <w:rFonts w:ascii="Times New Roman" w:hAnsi="Times New Roman" w:cs="Times New Roman"/>
                 <w:color w:val="000000" w:themeColor="text1"/>
               </w:rPr>
-              <w:t xml:space="preserve">IOT </w:t>
-            </w:r>
-            <w:proofErr w:type="spellStart"/>
-            <w:r>
-              <w:rPr>
-                <w:rFonts w:ascii="Times New Roman" w:hAnsi="Times New Roman" w:cs="Times New Roman"/>
-                <w:color w:val="000000" w:themeColor="text1"/>
-              </w:rPr>
-              <w:t>Vega</w:t>
-            </w:r>
-            <w:proofErr w:type="spellEnd"/>
-            <w:r>
-              <w:rPr>
-                <w:rFonts w:ascii="Times New Roman" w:hAnsi="Times New Roman" w:cs="Times New Roman"/>
-                <w:color w:val="000000" w:themeColor="text1"/>
-              </w:rPr>
-              <w:t xml:space="preserve"> Server/Руководство</w:t>
+              <w:t>IOT Vega Server/Руководство</w:t>
             </w:r>
           </w:p>
         </w:tc>
@@ -7221,21 +7163,7 @@
               <w:rPr>
                 <w:color w:val="000000" w:themeColor="text1"/>
               </w:rPr>
-              <w:t xml:space="preserve">«Информационные технологии. Интернет вещей. Протокол обмена для </w:t>
-            </w:r>
-            <w:proofErr w:type="spellStart"/>
-            <w:r>
-              <w:rPr>
-                <w:color w:val="000000" w:themeColor="text1"/>
-              </w:rPr>
-              <w:t>высокоемких</w:t>
-            </w:r>
-            <w:proofErr w:type="spellEnd"/>
-            <w:r>
-              <w:rPr>
-                <w:color w:val="000000" w:themeColor="text1"/>
-              </w:rPr>
-              <w:t xml:space="preserve"> сетей с большим радиусом действия и низким энергопотреблением».</w:t>
+              <w:t>«Информационные технологии. Интернет вещей. Протокол обмена для высокоемких сетей с большим радиусом действия и низким энергопотреблением».</w:t>
             </w:r>
           </w:p>
         </w:tc>
@@ -7590,7 +7518,6 @@
               </w:rPr>
               <w:t xml:space="preserve">Реализация сети </w:t>
             </w:r>
-            <w:proofErr w:type="spellStart"/>
             <w:r>
               <w:rPr>
                 <w:rFonts w:ascii="Times New Roman" w:hAnsi="Times New Roman" w:cs="Times New Roman"/>
@@ -7601,7 +7528,6 @@
               </w:rPr>
               <w:t>LoraWan</w:t>
             </w:r>
-            <w:proofErr w:type="spellEnd"/>
             <w:r>
               <w:rPr>
                 <w:rFonts w:ascii="Times New Roman" w:hAnsi="Times New Roman" w:cs="Times New Roman"/>
@@ -7611,7 +7537,6 @@
               </w:rPr>
               <w:t xml:space="preserve"> для нужд работы регуляторов ГВС. Организация облачного сервиса </w:t>
             </w:r>
-            <w:proofErr w:type="spellStart"/>
             <w:r>
               <w:rPr>
                 <w:rFonts w:ascii="Times New Roman" w:hAnsi="Times New Roman" w:cs="Times New Roman"/>
@@ -7622,7 +7547,6 @@
               </w:rPr>
               <w:t>VegaServer</w:t>
             </w:r>
-            <w:proofErr w:type="spellEnd"/>
             <w:r>
               <w:rPr>
                 <w:rFonts w:ascii="Times New Roman" w:hAnsi="Times New Roman" w:cs="Times New Roman"/>
@@ -7817,16 +7741,8 @@
         <w:rPr>
           <w:color w:val="000000" w:themeColor="text1"/>
         </w:rPr>
-        <w:t xml:space="preserve"> с постоянным контролем, лучше использоваться класс С </w:t>
-      </w:r>
-      <w:proofErr w:type="spellStart"/>
-      <w:r>
-        <w:rPr>
-          <w:color w:val="000000" w:themeColor="text1"/>
-        </w:rPr>
-        <w:t>с</w:t>
-      </w:r>
-      <w:proofErr w:type="spellEnd"/>
+        <w:t xml:space="preserve"> с постоянным контролем, лучше использоваться класс С с</w:t>
+      </w:r>
       <w:r>
         <w:rPr>
           <w:color w:val="000000" w:themeColor="text1"/>
@@ -7922,7 +7838,6 @@
         </w:rPr>
         <w:t xml:space="preserve">Разворачиваемая сеть </w:t>
       </w:r>
-      <w:proofErr w:type="spellStart"/>
       <w:r>
         <w:rPr>
           <w:color w:val="000000" w:themeColor="text1"/>
@@ -7930,26 +7845,11 @@
         </w:rPr>
         <w:t>LoraWan</w:t>
       </w:r>
-      <w:proofErr w:type="spellEnd"/>
-      <w:r>
-        <w:rPr>
-          <w:color w:val="000000" w:themeColor="text1"/>
-        </w:rPr>
-        <w:t xml:space="preserve"> должна соответствовать предварительному национальному стандарту «Информационные технологии. Интернет вещей. Протокол обмена для </w:t>
-      </w:r>
-      <w:proofErr w:type="spellStart"/>
-      <w:r>
-        <w:rPr>
-          <w:color w:val="000000" w:themeColor="text1"/>
-        </w:rPr>
-        <w:t>высокоемких</w:t>
-      </w:r>
-      <w:proofErr w:type="spellEnd"/>
-      <w:r>
-        <w:rPr>
-          <w:color w:val="000000" w:themeColor="text1"/>
-        </w:rPr>
-        <w:t xml:space="preserve"> сетей с большим радиусом действия и низким энергопотреблением». Он определяет сетевой протокол и системную архитектуру сети LoRaWAN, оптимизированные на национальном уровне для мобильных и стационарных конечных устройств с батарейным питанием.</w:t>
+      <w:r>
+        <w:rPr>
+          <w:color w:val="000000" w:themeColor="text1"/>
+        </w:rPr>
+        <w:t xml:space="preserve"> должна соответствовать предварительному национальному стандарту «Информационные технологии. Интернет вещей. Протокол обмена для высокоемких сетей с большим радиусом действия и низким энергопотреблением». Он определяет сетевой протокол и системную архитектуру сети LoRaWAN, оптимизированные на национальном уровне для мобильных и стационарных конечных устройств с батарейным питанием.</w:t>
       </w:r>
     </w:p>
     <w:p>
@@ -8040,7 +7940,6 @@
         </w:rPr>
         <w:t xml:space="preserve"> модемы или направленные </w:t>
       </w:r>
-      <w:proofErr w:type="spellStart"/>
       <w:r>
         <w:rPr>
           <w:color w:val="000000" w:themeColor="text1"/>
@@ -8048,7 +7947,6 @@
         </w:rPr>
         <w:t>Wifi</w:t>
       </w:r>
-      <w:proofErr w:type="spellEnd"/>
       <w:r>
         <w:rPr>
           <w:color w:val="000000" w:themeColor="text1"/>
@@ -8199,7 +8097,6 @@
         </w:rPr>
         <w:t xml:space="preserve">Отдел сопровождения оказывает услуги по консультированию заказчиков для самостоятельного подключения к сети </w:t>
       </w:r>
-      <w:proofErr w:type="spellStart"/>
       <w:r>
         <w:rPr>
           <w:color w:val="000000" w:themeColor="text1"/>
@@ -8207,7 +8104,6 @@
         </w:rPr>
         <w:t>LoraWan</w:t>
       </w:r>
-      <w:proofErr w:type="spellEnd"/>
       <w:r>
         <w:rPr>
           <w:color w:val="000000" w:themeColor="text1"/>
@@ -8317,35 +8213,7 @@
         <w:rPr>
           <w:color w:val="000000" w:themeColor="text1"/>
         </w:rPr>
-        <w:t xml:space="preserve">Устройства: Конечные IoT </w:t>
-      </w:r>
-      <w:proofErr w:type="gramStart"/>
-      <w:r>
-        <w:rPr>
-          <w:color w:val="000000" w:themeColor="text1"/>
-        </w:rPr>
-        <w:t>устройства</w:t>
-      </w:r>
-      <w:proofErr w:type="gramEnd"/>
-      <w:r>
-        <w:rPr>
-          <w:color w:val="000000" w:themeColor="text1"/>
-        </w:rPr>
-        <w:t xml:space="preserve"> которые отправляют и получают сообщения в беспроводной сети </w:t>
-      </w:r>
-      <w:proofErr w:type="spellStart"/>
-      <w:r>
-        <w:rPr>
-          <w:color w:val="000000" w:themeColor="text1"/>
-        </w:rPr>
-        <w:t>LoRA</w:t>
-      </w:r>
-      <w:proofErr w:type="spellEnd"/>
-      <w:r>
-        <w:rPr>
-          <w:color w:val="000000" w:themeColor="text1"/>
-        </w:rPr>
-        <w:t>.</w:t>
+        <w:t>Устройства: Конечные IoT устройства которые отправляют и получают сообщения в беспроводной сети LoRA.</w:t>
       </w:r>
     </w:p>
     <w:p>
@@ -8373,16 +8241,8 @@
         <w:rPr>
           <w:color w:val="000000" w:themeColor="text1"/>
         </w:rPr>
-        <w:t xml:space="preserve">Сетевой сервер: занимается управлением и обслуживанием сети </w:t>
-      </w:r>
-      <w:proofErr w:type="spellStart"/>
-      <w:r>
-        <w:rPr>
-          <w:color w:val="000000" w:themeColor="text1"/>
-        </w:rPr>
-        <w:t>LoRA</w:t>
-      </w:r>
-      <w:proofErr w:type="spellEnd"/>
+        <w:t>Сетевой сервер: занимается управлением и обслуживанием сети LoRA</w:t>
+      </w:r>
     </w:p>
     <w:p>
       <w:pPr>
@@ -8395,21 +8255,7 @@
         <w:rPr>
           <w:color w:val="000000" w:themeColor="text1"/>
         </w:rPr>
-        <w:t xml:space="preserve">Сервер приложений: Все устройства отправляют сообщение с </w:t>
-      </w:r>
-      <w:proofErr w:type="spellStart"/>
-      <w:r>
-        <w:rPr>
-          <w:color w:val="000000" w:themeColor="text1"/>
-        </w:rPr>
-        <w:t>payload</w:t>
-      </w:r>
-      <w:proofErr w:type="spellEnd"/>
-      <w:r>
-        <w:rPr>
-          <w:color w:val="000000" w:themeColor="text1"/>
-        </w:rPr>
-        <w:t xml:space="preserve"> в конечное приложение клиента.</w:t>
+        <w:t>Сервер приложений: Все устройства отправляют сообщение с payload в конечное приложение клиента.</w:t>
       </w:r>
     </w:p>
     <w:p>
@@ -8628,14 +8474,12 @@
       <w:r>
         <w:t xml:space="preserve">Интеграция </w:t>
       </w:r>
-      <w:proofErr w:type="spellStart"/>
       <w:r>
         <w:rPr>
           <w:lang w:val="en-US"/>
         </w:rPr>
         <w:t>mqtt</w:t>
       </w:r>
-      <w:proofErr w:type="spellEnd"/>
     </w:p>
     <w:p>
       <w:pPr>
@@ -8670,21 +8514,7 @@
         <w:rPr>
           <w:color w:val="000000" w:themeColor="text1"/>
         </w:rPr>
-        <w:t xml:space="preserve">IOT </w:t>
-      </w:r>
-      <w:proofErr w:type="spellStart"/>
-      <w:r>
-        <w:rPr>
-          <w:color w:val="000000" w:themeColor="text1"/>
-        </w:rPr>
-        <w:t>Vega</w:t>
-      </w:r>
-      <w:proofErr w:type="spellEnd"/>
-      <w:r>
-        <w:rPr>
-          <w:color w:val="000000" w:themeColor="text1"/>
-        </w:rPr>
-        <w:t xml:space="preserve"> Server/Руководство</w:t>
+        <w:t>IOT Vega Server/Руководство</w:t>
       </w:r>
       <w:r>
         <w:rPr>
@@ -8929,7 +8759,6 @@
         </w:rPr>
         <w:t>База данных (</w:t>
       </w:r>
-      <w:proofErr w:type="spellStart"/>
       <w:r>
         <w:rPr>
           <w:color w:val="000000" w:themeColor="text1"/>
@@ -8937,14 +8766,12 @@
         </w:rPr>
         <w:t>PostgresSQL</w:t>
       </w:r>
-      <w:proofErr w:type="spellEnd"/>
       <w:r>
         <w:rPr>
           <w:color w:val="000000" w:themeColor="text1"/>
         </w:rPr>
         <w:t xml:space="preserve">, </w:t>
       </w:r>
-      <w:proofErr w:type="spellStart"/>
       <w:r>
         <w:rPr>
           <w:color w:val="000000" w:themeColor="text1"/>
@@ -8952,7 +8779,6 @@
         </w:rPr>
         <w:t>Mysql</w:t>
       </w:r>
-      <w:proofErr w:type="spellEnd"/>
       <w:r>
         <w:rPr>
           <w:color w:val="000000" w:themeColor="text1"/>
@@ -8980,23 +8806,8 @@
         <w:rPr>
           <w:color w:val="000000" w:themeColor="text1"/>
         </w:rPr>
-        <w:t xml:space="preserve">           БС оконечные </w:t>
-      </w:r>
-      <w:proofErr w:type="spellStart"/>
-      <w:r>
-        <w:rPr>
-          <w:color w:val="000000" w:themeColor="text1"/>
-        </w:rPr>
-        <w:t>устрйоства</w:t>
-      </w:r>
-      <w:proofErr w:type="spellEnd"/>
-      <w:r>
-        <w:rPr>
-          <w:color w:val="000000" w:themeColor="text1"/>
-        </w:rPr>
-        <w:t xml:space="preserve"> для разворачивания </w:t>
-      </w:r>
-      <w:proofErr w:type="spellStart"/>
+        <w:t xml:space="preserve">           БС оконечные устрйоства для разворачивания </w:t>
+      </w:r>
       <w:r>
         <w:rPr>
           <w:color w:val="000000" w:themeColor="text1"/>
@@ -9004,7 +8815,6 @@
         </w:rPr>
         <w:t>LoraWan</w:t>
       </w:r>
-      <w:proofErr w:type="spellEnd"/>
       <w:r>
         <w:rPr>
           <w:color w:val="000000" w:themeColor="text1"/>
@@ -9212,7 +9022,6 @@
           <w:lang w:val="en-US"/>
         </w:rPr>
       </w:pPr>
-      <w:proofErr w:type="spellStart"/>
       <w:r>
         <w:rPr>
           <w:rFonts w:ascii="Times New Roman" w:hAnsi="Times New Roman" w:cs="Times New Roman"/>
@@ -9220,7 +9029,6 @@
         </w:rPr>
         <w:t>BackupPG</w:t>
       </w:r>
-      <w:proofErr w:type="spellEnd"/>
     </w:p>
     <w:p>
       <w:pPr>
@@ -9234,7 +9042,6 @@
           <w:lang w:val="en-US"/>
         </w:rPr>
       </w:pPr>
-      <w:proofErr w:type="spellStart"/>
       <w:r>
         <w:rPr>
           <w:rFonts w:ascii="Times New Roman" w:hAnsi="Times New Roman" w:cs="Times New Roman"/>
@@ -9242,7 +9049,6 @@
         </w:rPr>
         <w:t>ClientWebAPP</w:t>
       </w:r>
-      <w:proofErr w:type="spellEnd"/>
     </w:p>
     <w:p>
       <w:pPr>
@@ -9256,7 +9062,6 @@
           <w:lang w:val="en-US"/>
         </w:rPr>
       </w:pPr>
-      <w:proofErr w:type="spellStart"/>
       <w:r>
         <w:rPr>
           <w:rFonts w:ascii="Times New Roman" w:hAnsi="Times New Roman" w:cs="Times New Roman"/>
@@ -9264,7 +9069,6 @@
         </w:rPr>
         <w:t>AdminWebAPP</w:t>
       </w:r>
-      <w:proofErr w:type="spellEnd"/>
     </w:p>
     <w:p>
       <w:pPr>
@@ -9279,7 +9083,6 @@
         </w:rPr>
         <w:t xml:space="preserve">Контейнеры взаимодействуют между собой средствами протоколов </w:t>
       </w:r>
-      <w:proofErr w:type="spellStart"/>
       <w:r>
         <w:rPr>
           <w:rFonts w:ascii="Times New Roman" w:hAnsi="Times New Roman" w:cs="Times New Roman"/>
@@ -9287,14 +9090,12 @@
         </w:rPr>
         <w:t>tcp</w:t>
       </w:r>
-      <w:proofErr w:type="spellEnd"/>
       <w:r>
         <w:rPr>
           <w:rFonts w:ascii="Times New Roman" w:hAnsi="Times New Roman" w:cs="Times New Roman"/>
         </w:rPr>
         <w:t>/</w:t>
       </w:r>
-      <w:proofErr w:type="spellStart"/>
       <w:r>
         <w:rPr>
           <w:rFonts w:ascii="Times New Roman" w:hAnsi="Times New Roman" w:cs="Times New Roman"/>
@@ -9302,7 +9103,6 @@
         </w:rPr>
         <w:t>udp</w:t>
       </w:r>
-      <w:proofErr w:type="spellEnd"/>
       <w:r>
         <w:rPr>
           <w:rFonts w:ascii="Times New Roman" w:hAnsi="Times New Roman" w:cs="Times New Roman"/>
@@ -9335,7 +9135,6 @@
         </w:rPr>
         <w:t xml:space="preserve"> проброшенные </w:t>
       </w:r>
-      <w:proofErr w:type="spellStart"/>
       <w:r>
         <w:rPr>
           <w:rFonts w:ascii="Times New Roman" w:hAnsi="Times New Roman" w:cs="Times New Roman"/>
@@ -9343,14 +9142,12 @@
         </w:rPr>
         <w:t>dst</w:t>
       </w:r>
-      <w:proofErr w:type="spellEnd"/>
       <w:r>
         <w:rPr>
           <w:rFonts w:ascii="Times New Roman" w:hAnsi="Times New Roman" w:cs="Times New Roman"/>
         </w:rPr>
         <w:t xml:space="preserve"> </w:t>
       </w:r>
-      <w:proofErr w:type="spellStart"/>
       <w:r>
         <w:rPr>
           <w:rFonts w:ascii="Times New Roman" w:hAnsi="Times New Roman" w:cs="Times New Roman"/>
@@ -9358,14 +9155,12 @@
         </w:rPr>
         <w:t>nat</w:t>
       </w:r>
-      <w:proofErr w:type="spellEnd"/>
       <w:r>
         <w:rPr>
           <w:rFonts w:ascii="Times New Roman" w:hAnsi="Times New Roman" w:cs="Times New Roman"/>
         </w:rPr>
         <w:t xml:space="preserve"> через маршрутизатор </w:t>
       </w:r>
-      <w:proofErr w:type="spellStart"/>
       <w:r>
         <w:rPr>
           <w:rFonts w:ascii="Times New Roman" w:hAnsi="Times New Roman" w:cs="Times New Roman"/>
@@ -9373,7 +9168,6 @@
         </w:rPr>
         <w:t>Mikrotik</w:t>
       </w:r>
-      <w:proofErr w:type="spellEnd"/>
       <w:r>
         <w:rPr>
           <w:rFonts w:ascii="Times New Roman" w:hAnsi="Times New Roman" w:cs="Times New Roman"/>
@@ -9407,7 +9201,6 @@
         </w:rPr>
         <w:t xml:space="preserve"> системы используется </w:t>
       </w:r>
-      <w:proofErr w:type="spellStart"/>
       <w:r>
         <w:rPr>
           <w:rFonts w:ascii="Times New Roman" w:hAnsi="Times New Roman" w:cs="Times New Roman"/>
@@ -9415,7 +9208,6 @@
         </w:rPr>
         <w:t>RapidScada</w:t>
       </w:r>
-      <w:proofErr w:type="spellEnd"/>
       <w:r>
         <w:rPr>
           <w:rFonts w:ascii="Times New Roman" w:hAnsi="Times New Roman" w:cs="Times New Roman"/>
@@ -9435,7 +9227,6 @@
         </w:rPr>
         <w:t xml:space="preserve"> </w:t>
       </w:r>
-      <w:proofErr w:type="spellStart"/>
       <w:r>
         <w:rPr>
           <w:rFonts w:ascii="Times New Roman" w:hAnsi="Times New Roman" w:cs="Times New Roman"/>
@@ -9443,7 +9234,6 @@
         </w:rPr>
         <w:t>VegaServer</w:t>
       </w:r>
-      <w:proofErr w:type="spellEnd"/>
       <w:r>
         <w:rPr>
           <w:rFonts w:ascii="Times New Roman" w:hAnsi="Times New Roman" w:cs="Times New Roman"/>
@@ -9481,6 +9271,7 @@
       <w:r>
         <w:rPr>
           <w:noProof/>
+          <w:lang w:eastAsia="ru-RU"/>
         </w:rPr>
         <w:lastRenderedPageBreak/>
         <w:drawing>
@@ -9595,21 +9386,7 @@
         <w:rPr>
           <w:color w:val="000000" w:themeColor="text1"/>
         </w:rPr>
-        <w:t xml:space="preserve">отдельной ВМ с установленным сервисом </w:t>
-      </w:r>
-      <w:proofErr w:type="spellStart"/>
-      <w:r>
-        <w:rPr>
-          <w:color w:val="000000" w:themeColor="text1"/>
-        </w:rPr>
-        <w:t>Veeam</w:t>
-      </w:r>
-      <w:proofErr w:type="spellEnd"/>
-      <w:r>
-        <w:rPr>
-          <w:color w:val="000000" w:themeColor="text1"/>
-        </w:rPr>
-        <w:t xml:space="preserve"> Backup.</w:t>
+        <w:t>отдельной ВМ с установленным сервисом Veeam Backup.</w:t>
       </w:r>
     </w:p>
     <w:p>
@@ -9626,7 +9403,6 @@
         </w:rPr>
         <w:t xml:space="preserve">Резервирование базы данных осуществляется дважды в сутки, с помощью скрипта с использованием </w:t>
       </w:r>
-      <w:proofErr w:type="spellStart"/>
       <w:r>
         <w:rPr>
           <w:color w:val="000000" w:themeColor="text1"/>
@@ -9634,7 +9410,6 @@
         </w:rPr>
         <w:t>pg</w:t>
       </w:r>
-      <w:proofErr w:type="spellEnd"/>
       <w:r>
         <w:rPr>
           <w:color w:val="000000" w:themeColor="text1"/>
@@ -9654,7 +9429,6 @@
         </w:rPr>
         <w:t xml:space="preserve"> (</w:t>
       </w:r>
-      <w:proofErr w:type="spellStart"/>
       <w:r>
         <w:rPr>
           <w:color w:val="000000" w:themeColor="text1"/>
@@ -9662,7 +9436,6 @@
         </w:rPr>
         <w:t>mysql</w:t>
       </w:r>
-      <w:proofErr w:type="spellEnd"/>
       <w:r>
         <w:rPr>
           <w:color w:val="000000" w:themeColor="text1"/>
@@ -9688,7 +9461,6 @@
         </w:rPr>
         <w:t xml:space="preserve"> /</w:t>
       </w:r>
-      <w:proofErr w:type="spellStart"/>
       <w:r>
         <w:rPr>
           <w:color w:val="000000" w:themeColor="text1"/>
@@ -9696,7 +9468,6 @@
         </w:rPr>
         <w:t>mnt</w:t>
       </w:r>
-      <w:proofErr w:type="spellEnd"/>
       <w:r>
         <w:rPr>
           <w:color w:val="000000" w:themeColor="text1"/>
@@ -11822,29 +11593,7 @@
                 <w:szCs w:val="20"/>
                 <w:lang w:eastAsia="ru-RU"/>
               </w:rPr>
-              <w:t xml:space="preserve">3.1. Организация доступа к системе мониторинга </w:t>
-            </w:r>
-            <w:proofErr w:type="spellStart"/>
-            <w:r>
-              <w:rPr>
-                <w:rFonts w:ascii="Times New Roman" w:eastAsia="Times New Roman" w:hAnsi="Times New Roman" w:cs="Times New Roman"/>
-                <w:color w:val="000000"/>
-                <w:sz w:val="20"/>
-                <w:szCs w:val="20"/>
-                <w:lang w:eastAsia="ru-RU"/>
-              </w:rPr>
-              <w:t>Zabbix</w:t>
-            </w:r>
-            <w:proofErr w:type="spellEnd"/>
-            <w:r>
-              <w:rPr>
-                <w:rFonts w:ascii="Times New Roman" w:eastAsia="Times New Roman" w:hAnsi="Times New Roman" w:cs="Times New Roman"/>
-                <w:color w:val="000000"/>
-                <w:sz w:val="20"/>
-                <w:szCs w:val="20"/>
-                <w:lang w:eastAsia="ru-RU"/>
-              </w:rPr>
-              <w:t>.</w:t>
+              <w:t>3.1. Организация доступа к системе мониторинга Zabbix.</w:t>
             </w:r>
           </w:p>
         </w:tc>
@@ -11965,20 +11714,8 @@
                 <w:szCs w:val="20"/>
                 <w:lang w:eastAsia="ru-RU"/>
               </w:rPr>
-              <w:t xml:space="preserve">3.2. Настройка генерации </w:t>
-            </w:r>
-            <w:proofErr w:type="spellStart"/>
-            <w:r>
-              <w:rPr>
-                <w:rFonts w:ascii="Times New Roman" w:eastAsia="Times New Roman" w:hAnsi="Times New Roman" w:cs="Times New Roman"/>
-                <w:color w:val="000000"/>
-                <w:sz w:val="20"/>
-                <w:szCs w:val="20"/>
-                <w:lang w:eastAsia="ru-RU"/>
-              </w:rPr>
-              <w:t>Zabbix</w:t>
-            </w:r>
-            <w:proofErr w:type="spellEnd"/>
+              <w:t>3.2. Настройка генерации Zabbix</w:t>
+            </w:r>
           </w:p>
         </w:tc>
         <w:tc>
@@ -12098,29 +11835,7 @@
                 <w:szCs w:val="20"/>
                 <w:lang w:eastAsia="ru-RU"/>
               </w:rPr>
-              <w:t xml:space="preserve">3.3. Настройка шаблонов мониторинга </w:t>
-            </w:r>
-            <w:proofErr w:type="spellStart"/>
-            <w:r>
-              <w:rPr>
-                <w:rFonts w:ascii="Times New Roman" w:eastAsia="Times New Roman" w:hAnsi="Times New Roman" w:cs="Times New Roman"/>
-                <w:color w:val="000000"/>
-                <w:sz w:val="20"/>
-                <w:szCs w:val="20"/>
-                <w:lang w:eastAsia="ru-RU"/>
-              </w:rPr>
-              <w:t>Zabbix</w:t>
-            </w:r>
-            <w:proofErr w:type="spellEnd"/>
-            <w:r>
-              <w:rPr>
-                <w:rFonts w:ascii="Times New Roman" w:eastAsia="Times New Roman" w:hAnsi="Times New Roman" w:cs="Times New Roman"/>
-                <w:color w:val="000000"/>
-                <w:sz w:val="20"/>
-                <w:szCs w:val="20"/>
-                <w:lang w:eastAsia="ru-RU"/>
-              </w:rPr>
-              <w:t xml:space="preserve"> триггеров, узлов связи</w:t>
+              <w:t>3.3. Настройка шаблонов мониторинга Zabbix триггеров, узлов связи</w:t>
             </w:r>
           </w:p>
         </w:tc>
@@ -14855,51 +14570,7 @@
                 <w:szCs w:val="20"/>
                 <w:lang w:eastAsia="ru-RU"/>
               </w:rPr>
-              <w:t xml:space="preserve">6.7. Поддержка платформы виртуализации и системы </w:t>
-            </w:r>
-            <w:proofErr w:type="spellStart"/>
-            <w:r>
-              <w:rPr>
-                <w:rFonts w:ascii="Times New Roman" w:eastAsia="Times New Roman" w:hAnsi="Times New Roman" w:cs="Times New Roman"/>
-                <w:color w:val="000000"/>
-                <w:sz w:val="20"/>
-                <w:szCs w:val="20"/>
-                <w:lang w:eastAsia="ru-RU"/>
-              </w:rPr>
-              <w:t>бэкапирования</w:t>
-            </w:r>
-            <w:proofErr w:type="spellEnd"/>
-            <w:r>
-              <w:rPr>
-                <w:rFonts w:ascii="Times New Roman" w:eastAsia="Times New Roman" w:hAnsi="Times New Roman" w:cs="Times New Roman"/>
-                <w:color w:val="000000"/>
-                <w:sz w:val="20"/>
-                <w:szCs w:val="20"/>
-                <w:lang w:eastAsia="ru-RU"/>
-              </w:rPr>
-              <w:t xml:space="preserve"> с процессом </w:t>
-            </w:r>
-            <w:proofErr w:type="spellStart"/>
-            <w:r>
-              <w:rPr>
-                <w:rFonts w:ascii="Times New Roman" w:eastAsia="Times New Roman" w:hAnsi="Times New Roman" w:cs="Times New Roman"/>
-                <w:color w:val="000000"/>
-                <w:sz w:val="20"/>
-                <w:szCs w:val="20"/>
-                <w:lang w:eastAsia="ru-RU"/>
-              </w:rPr>
-              <w:t>бэкапирования</w:t>
-            </w:r>
-            <w:proofErr w:type="spellEnd"/>
-            <w:r>
-              <w:rPr>
-                <w:rFonts w:ascii="Times New Roman" w:eastAsia="Times New Roman" w:hAnsi="Times New Roman" w:cs="Times New Roman"/>
-                <w:color w:val="000000"/>
-                <w:sz w:val="20"/>
-                <w:szCs w:val="20"/>
-                <w:lang w:eastAsia="ru-RU"/>
-              </w:rPr>
-              <w:t xml:space="preserve"> VM</w:t>
+              <w:t>6.7. Поддержка платформы виртуализации и системы бэкапирования с процессом бэкапирования VM</w:t>
             </w:r>
           </w:p>
         </w:tc>
@@ -15159,42 +14830,8 @@
                 <w:szCs w:val="20"/>
                 <w:lang w:eastAsia="ru-RU"/>
               </w:rPr>
-              <w:t xml:space="preserve">соответствии с применяемыми </w:t>
-            </w:r>
-            <w:proofErr w:type="spellStart"/>
-            <w:r>
-              <w:rPr>
-                <w:rFonts w:ascii="Times New Roman" w:eastAsia="Times New Roman" w:hAnsi="Times New Roman" w:cs="Times New Roman"/>
-                <w:color w:val="000000"/>
-                <w:sz w:val="20"/>
-                <w:szCs w:val="20"/>
-                <w:lang w:eastAsia="ru-RU"/>
-              </w:rPr>
-              <w:t>use</w:t>
-            </w:r>
-            <w:proofErr w:type="spellEnd"/>
-            <w:r>
-              <w:rPr>
-                <w:rFonts w:ascii="Times New Roman" w:eastAsia="Times New Roman" w:hAnsi="Times New Roman" w:cs="Times New Roman"/>
-                <w:color w:val="000000"/>
-                <w:sz w:val="20"/>
-                <w:szCs w:val="20"/>
-                <w:lang w:eastAsia="ru-RU"/>
-              </w:rPr>
-              <w:t xml:space="preserve"> </w:t>
-            </w:r>
-            <w:proofErr w:type="spellStart"/>
-            <w:r>
-              <w:rPr>
-                <w:rFonts w:ascii="Times New Roman" w:eastAsia="Times New Roman" w:hAnsi="Times New Roman" w:cs="Times New Roman"/>
-                <w:color w:val="000000"/>
-                <w:sz w:val="20"/>
-                <w:szCs w:val="20"/>
-                <w:lang w:eastAsia="ru-RU"/>
-              </w:rPr>
-              <w:t>case</w:t>
-            </w:r>
-            <w:proofErr w:type="spellEnd"/>
+              <w:t>соответствии с применяемыми use case</w:t>
+            </w:r>
           </w:p>
         </w:tc>
         <w:tc>
@@ -15960,6 +15597,7 @@
         <w:rPr>
           <w:color w:val="000000" w:themeColor="text1"/>
         </w:rPr>
+        <w:lastRenderedPageBreak/>
         <w:t>Определение потребности в ресурсах Заказчика для решения задач интеграции с внешними приложениями и базами данных и согласование их использования с Заказчиком;</w:t>
       </w:r>
     </w:p>
@@ -15975,7 +15613,6 @@
         <w:rPr>
           <w:color w:val="000000" w:themeColor="text1"/>
         </w:rPr>
-        <w:lastRenderedPageBreak/>
         <w:t>Выполнение решений, принимаемых на совещаниях Рабочей группы и Координационного совета, и отнесенных к компетенции Исполнителя;</w:t>
       </w:r>
     </w:p>
@@ -16228,22 +15865,8 @@
                 <w:szCs w:val="18"/>
                 <w:lang w:eastAsia="ru-RU"/>
               </w:rPr>
-              <w:t xml:space="preserve">Условие </w:t>
-            </w:r>
-            <w:proofErr w:type="spellStart"/>
-            <w:r>
-              <w:rPr>
-                <w:rFonts w:ascii="Times New Roman" w:eastAsia="Times New Roman" w:hAnsi="Times New Roman" w:cs="Times New Roman"/>
-                <w:b/>
-                <w:bCs/>
-                <w:color w:val="000000" w:themeColor="text1"/>
-                <w:sz w:val="24"/>
-                <w:szCs w:val="18"/>
-                <w:lang w:eastAsia="ru-RU"/>
-              </w:rPr>
-              <w:t>fail</w:t>
-            </w:r>
-            <w:proofErr w:type="spellEnd"/>
+              <w:t>Условие fail</w:t>
+            </w:r>
           </w:p>
         </w:tc>
         <w:tc>
@@ -16313,7 +15936,6 @@
               </w:rPr>
               <w:t xml:space="preserve">Тест БС на отклик по каналу связи (при наличии статического </w:t>
             </w:r>
-            <w:proofErr w:type="spellStart"/>
             <w:r>
               <w:rPr>
                 <w:rFonts w:ascii="Times New Roman" w:eastAsia="Times New Roman" w:hAnsi="Times New Roman" w:cs="Times New Roman"/>
@@ -16324,7 +15946,6 @@
               </w:rPr>
               <w:t>ip</w:t>
             </w:r>
-            <w:proofErr w:type="spellEnd"/>
             <w:r>
               <w:rPr>
                 <w:rFonts w:ascii="Times New Roman" w:eastAsia="Times New Roman" w:hAnsi="Times New Roman" w:cs="Times New Roman"/>
@@ -16384,7 +16005,6 @@
               </w:rPr>
               <w:t>Авто (</w:t>
             </w:r>
-            <w:proofErr w:type="spellStart"/>
             <w:r>
               <w:rPr>
                 <w:rFonts w:ascii="Times New Roman" w:eastAsia="Times New Roman" w:hAnsi="Times New Roman" w:cs="Times New Roman"/>
@@ -16393,18 +16013,7 @@
                 <w:szCs w:val="20"/>
                 <w:lang w:val="en-US" w:eastAsia="ru-RU"/>
               </w:rPr>
-              <w:t>Zabbix.icmp</w:t>
-            </w:r>
-            <w:proofErr w:type="spellEnd"/>
-            <w:r>
-              <w:rPr>
-                <w:rFonts w:ascii="Times New Roman" w:eastAsia="Times New Roman" w:hAnsi="Times New Roman" w:cs="Times New Roman"/>
-                <w:color w:val="000000" w:themeColor="text1"/>
-                <w:sz w:val="20"/>
-                <w:szCs w:val="20"/>
-                <w:lang w:val="en-US" w:eastAsia="ru-RU"/>
-              </w:rPr>
-              <w:t>)</w:t>
+              <w:t>Zabbix.icmp)</w:t>
             </w:r>
           </w:p>
         </w:tc>
@@ -16548,7 +16157,6 @@
               </w:rPr>
               <w:t>Авто (</w:t>
             </w:r>
-            <w:proofErr w:type="spellStart"/>
             <w:r>
               <w:rPr>
                 <w:rFonts w:ascii="Times New Roman" w:eastAsia="Times New Roman" w:hAnsi="Times New Roman" w:cs="Times New Roman"/>
@@ -16557,18 +16165,7 @@
                 <w:szCs w:val="20"/>
                 <w:lang w:val="en-US" w:eastAsia="ru-RU"/>
               </w:rPr>
-              <w:t>Zabbix.agent</w:t>
-            </w:r>
-            <w:proofErr w:type="spellEnd"/>
-            <w:r>
-              <w:rPr>
-                <w:rFonts w:ascii="Times New Roman" w:eastAsia="Times New Roman" w:hAnsi="Times New Roman" w:cs="Times New Roman"/>
-                <w:color w:val="000000" w:themeColor="text1"/>
-                <w:sz w:val="20"/>
-                <w:szCs w:val="20"/>
-                <w:lang w:val="en-US" w:eastAsia="ru-RU"/>
-              </w:rPr>
-              <w:t>)</w:t>
+              <w:t>Zabbix.agent)</w:t>
             </w:r>
           </w:p>
         </w:tc>
@@ -16700,20 +16297,8 @@
                 <w:szCs w:val="20"/>
                 <w:lang w:eastAsia="ru-RU"/>
               </w:rPr>
-              <w:t>Авто (</w:t>
-            </w:r>
-            <w:proofErr w:type="spellStart"/>
-            <w:r>
-              <w:rPr>
-                <w:rFonts w:ascii="Times New Roman" w:eastAsia="Times New Roman" w:hAnsi="Times New Roman" w:cs="Times New Roman"/>
-                <w:color w:val="000000" w:themeColor="text1"/>
-                <w:sz w:val="20"/>
-                <w:szCs w:val="20"/>
-                <w:lang w:eastAsia="ru-RU"/>
-              </w:rPr>
-              <w:t>Zabbix</w:t>
-            </w:r>
-            <w:proofErr w:type="spellEnd"/>
+              <w:t>Авто (Zabbix</w:t>
+            </w:r>
             <w:r>
               <w:rPr>
                 <w:rFonts w:ascii="Times New Roman" w:eastAsia="Times New Roman" w:hAnsi="Times New Roman" w:cs="Times New Roman"/>
@@ -17553,7 +17138,7 @@
     </w:p>
     <w:tbl>
       <w:tblPr>
-        <w:tblStyle w:val="af3"/>
+        <w:tblStyle w:val="af2"/>
         <w:tblW w:w="0" w:type="auto"/>
         <w:tblLook w:val="04A0" w:firstRow="1" w:lastRow="0" w:firstColumn="1" w:lastColumn="0" w:noHBand="0" w:noVBand="1"/>
       </w:tblPr>
@@ -17641,7 +17226,6 @@
               </w:rPr>
               <w:t xml:space="preserve"> и пересылка в </w:t>
             </w:r>
-            <w:proofErr w:type="spellStart"/>
             <w:r>
               <w:rPr>
                 <w:color w:val="000000" w:themeColor="text1"/>
@@ -17649,7 +17233,6 @@
               </w:rPr>
               <w:t>Aplication</w:t>
             </w:r>
-            <w:proofErr w:type="spellEnd"/>
             <w:r>
               <w:rPr>
                 <w:color w:val="000000" w:themeColor="text1"/>
@@ -17847,7 +17430,15 @@
                 <w:color w:val="000000" w:themeColor="text1"/>
                 <w:lang w:eastAsia="en-GB"/>
               </w:rPr>
-              <w:t>Доступность не гарантируется, если панель мониторинга недоступна в течение 5 минут или если она возвращает "Коды ошибок" в течение 5 минут.</w:t>
+              <w:t xml:space="preserve">Доступность не гарантируется, если панель мониторинга недоступна в течение 5 минут или </w:t>
+            </w:r>
+            <w:r>
+              <w:rPr>
+                <w:color w:val="000000" w:themeColor="text1"/>
+                <w:lang w:eastAsia="en-GB"/>
+              </w:rPr>
+              <w:lastRenderedPageBreak/>
+              <w:t>если она возвращает "Коды ошибок" в течение 5 минут.</w:t>
             </w:r>
           </w:p>
         </w:tc>
@@ -17868,6 +17459,7 @@
                 <w:color w:val="000000" w:themeColor="text1"/>
                 <w:lang w:eastAsia="en-GB"/>
               </w:rPr>
+              <w:lastRenderedPageBreak/>
               <w:t>99.9 (44 минуты недоступно)</w:t>
             </w:r>
           </w:p>
@@ -17891,7 +17483,6 @@
                 <w:color w:val="000000" w:themeColor="text1"/>
                 <w:lang w:eastAsia="en-GB"/>
               </w:rPr>
-              <w:lastRenderedPageBreak/>
               <w:t>Доступность больше не гарантируется, если серверный API недоступен в течение 5 минут или если он возвращает "Коды ошибок" в течение 5 минут.</w:t>
             </w:r>
           </w:p>
@@ -17930,8 +17521,12 @@
       </w:pPr>
     </w:p>
     <w:sectPr>
-      <w:headerReference w:type="default" r:id="rId9"/>
-      <w:footerReference w:type="default" r:id="rId10"/>
+      <w:headerReference w:type="even" r:id="rId9"/>
+      <w:headerReference w:type="default" r:id="rId10"/>
+      <w:footerReference w:type="even" r:id="rId11"/>
+      <w:footerReference w:type="default" r:id="rId12"/>
+      <w:headerReference w:type="first" r:id="rId13"/>
+      <w:footerReference w:type="first" r:id="rId14"/>
       <w:pgSz w:w="11906" w:h="16838" w:code="9"/>
       <w:pgMar w:top="737" w:right="567" w:bottom="567" w:left="1134" w:header="142" w:footer="142" w:gutter="0"/>
       <w:cols w:space="708"/>
@@ -17942,7 +17537,7 @@
 </file>
 
 <file path=word/endnotes.xml><?xml version="1.0" encoding="utf-8"?>
-<w:endnotes xmlns:wpc="http://schemas.microsoft.com/office/word/2010/wordprocessingCanvas" xmlns:cx="http://schemas.microsoft.com/office/drawing/2014/chartex" xmlns:cx1="http://schemas.microsoft.com/office/drawing/2015/9/8/chartex" xmlns:cx2="http://schemas.microsoft.com/office/drawing/2015/10/21/chartex" xmlns:cx3="http://schemas.microsoft.com/office/drawing/2016/5/9/chartex" xmlns:cx4="http://schemas.microsoft.com/office/drawing/2016/5/10/chartex" xmlns:cx5="http://schemas.microsoft.com/office/drawing/2016/5/11/chartex" xmlns:cx6="http://schemas.microsoft.com/office/drawing/2016/5/12/chartex" xmlns:cx7="http://schemas.microsoft.com/office/drawing/2016/5/13/chartex" xmlns:cx8="http://schemas.microsoft.com/office/drawing/2016/5/14/chartex" xmlns:mc="http://schemas.openxmlformats.org/markup-compatibility/2006" xmlns:aink="http://schemas.microsoft.com/office/drawing/2016/ink" xmlns:am3d="http://schemas.microsoft.com/office/drawing/2017/model3d" xmlns:o="urn:schemas-microsoft-com:office:office" xmlns:oel="http://schemas.microsoft.com/office/2019/extlst" xmlns:r="http://schemas.openxmlformats.org/officeDocument/2006/relationships" xmlns:m="http://schemas.openxmlformats.org/officeDocument/2006/math" xmlns:v="urn:schemas-microsoft-com:vml" xmlns:wp14="http://schemas.microsoft.com/office/word/2010/wordprocessingDrawing" xmlns:wp="http://schemas.openxmlformats.org/drawingml/2006/wordprocessingDrawing" xmlns:w10="urn:schemas-microsoft-com:office:word" xmlns:w="http://schemas.openxmlformats.org/wordprocessingml/2006/main" xmlns:w14="http://schemas.microsoft.com/office/word/2010/wordml" xmlns:w15="http://schemas.microsoft.com/office/word/2012/wordml" xmlns:w16cex="http://schemas.microsoft.com/office/word/2018/wordml/cex" xmlns:w16cid="http://schemas.microsoft.com/office/word/2016/wordml/cid" xmlns:w16="http://schemas.microsoft.com/office/word/2018/wordml" xmlns:w16du="http://schemas.microsoft.com/office/word/2023/wordml/word16du" xmlns:w16sdtdh="http://schemas.microsoft.com/office/word/2020/wordml/sdtdatahash" xmlns:w16se="http://schemas.microsoft.com/office/word/2015/wordml/symex" xmlns:wpg="http://schemas.microsoft.com/office/word/2010/wordprocessingGroup" xmlns:wpi="http://schemas.microsoft.com/office/word/2010/wordprocessingInk" xmlns:wne="http://schemas.microsoft.com/office/word/2006/wordml" xmlns:wps="http://schemas.microsoft.com/office/word/2010/wordprocessingShape" mc:Ignorable="w14 w15 w16se w16cid w16 w16cex w16sdtdh wp14">
+<w:endnotes xmlns:wpc="http://schemas.microsoft.com/office/word/2010/wordprocessingCanvas" xmlns:mc="http://schemas.openxmlformats.org/markup-compatibility/2006" xmlns:o="urn:schemas-microsoft-com:office:office" xmlns:r="http://schemas.openxmlformats.org/officeDocument/2006/relationships" xmlns:m="http://schemas.openxmlformats.org/officeDocument/2006/math" xmlns:v="urn:schemas-microsoft-com:vml" xmlns:wp14="http://schemas.microsoft.com/office/word/2010/wordprocessingDrawing" xmlns:wp="http://schemas.openxmlformats.org/drawingml/2006/wordprocessingDrawing" xmlns:w10="urn:schemas-microsoft-com:office:word" xmlns:w="http://schemas.openxmlformats.org/wordprocessingml/2006/main" xmlns:w14="http://schemas.microsoft.com/office/word/2010/wordml" xmlns:w15="http://schemas.microsoft.com/office/word/2012/wordml" xmlns:wpg="http://schemas.microsoft.com/office/word/2010/wordprocessingGroup" xmlns:wpi="http://schemas.microsoft.com/office/word/2010/wordprocessingInk" xmlns:wne="http://schemas.microsoft.com/office/word/2006/wordml" xmlns:wps="http://schemas.microsoft.com/office/word/2010/wordprocessingShape" mc:Ignorable="w14 w15 wp14">
   <w:endnote w:type="separator" w:id="-1">
     <w:p>
       <w:pPr>
@@ -17967,7 +17562,17 @@
 </file>
 
 <file path=word/footer1.xml><?xml version="1.0" encoding="utf-8"?>
-<w:ftr xmlns:wpc="http://schemas.microsoft.com/office/word/2010/wordprocessingCanvas" xmlns:cx="http://schemas.microsoft.com/office/drawing/2014/chartex" xmlns:cx1="http://schemas.microsoft.com/office/drawing/2015/9/8/chartex" xmlns:cx2="http://schemas.microsoft.com/office/drawing/2015/10/21/chartex" xmlns:cx3="http://schemas.microsoft.com/office/drawing/2016/5/9/chartex" xmlns:cx4="http://schemas.microsoft.com/office/drawing/2016/5/10/chartex" xmlns:cx5="http://schemas.microsoft.com/office/drawing/2016/5/11/chartex" xmlns:cx6="http://schemas.microsoft.com/office/drawing/2016/5/12/chartex" xmlns:cx7="http://schemas.microsoft.com/office/drawing/2016/5/13/chartex" xmlns:cx8="http://schemas.microsoft.com/office/drawing/2016/5/14/chartex" xmlns:mc="http://schemas.openxmlformats.org/markup-compatibility/2006" xmlns:aink="http://schemas.microsoft.com/office/drawing/2016/ink" xmlns:am3d="http://schemas.microsoft.com/office/drawing/2017/model3d" xmlns:o="urn:schemas-microsoft-com:office:office" xmlns:oel="http://schemas.microsoft.com/office/2019/extlst" xmlns:r="http://schemas.openxmlformats.org/officeDocument/2006/relationships" xmlns:m="http://schemas.openxmlformats.org/officeDocument/2006/math" xmlns:v="urn:schemas-microsoft-com:vml" xmlns:wp14="http://schemas.microsoft.com/office/word/2010/wordprocessingDrawing" xmlns:wp="http://schemas.openxmlformats.org/drawingml/2006/wordprocessingDrawing" xmlns:w10="urn:schemas-microsoft-com:office:word" xmlns:w="http://schemas.openxmlformats.org/wordprocessingml/2006/main" xmlns:w14="http://schemas.microsoft.com/office/word/2010/wordml" xmlns:w15="http://schemas.microsoft.com/office/word/2012/wordml" xmlns:w16cex="http://schemas.microsoft.com/office/word/2018/wordml/cex" xmlns:w16cid="http://schemas.microsoft.com/office/word/2016/wordml/cid" xmlns:w16="http://schemas.microsoft.com/office/word/2018/wordml" xmlns:w16du="http://schemas.microsoft.com/office/word/2023/wordml/word16du" xmlns:w16sdtdh="http://schemas.microsoft.com/office/word/2020/wordml/sdtdatahash" xmlns:w16se="http://schemas.microsoft.com/office/word/2015/wordml/symex" xmlns:wpg="http://schemas.microsoft.com/office/word/2010/wordprocessingGroup" xmlns:wpi="http://schemas.microsoft.com/office/word/2010/wordprocessingInk" xmlns:wne="http://schemas.microsoft.com/office/word/2006/wordml" xmlns:wps="http://schemas.microsoft.com/office/word/2010/wordprocessingShape" mc:Ignorable="w14 w15 w16se w16cid w16 w16cex w16sdtdh wp14">
+<w:ftr xmlns:wpc="http://schemas.microsoft.com/office/word/2010/wordprocessingCanvas" xmlns:mc="http://schemas.openxmlformats.org/markup-compatibility/2006" xmlns:o="urn:schemas-microsoft-com:office:office" xmlns:r="http://schemas.openxmlformats.org/officeDocument/2006/relationships" xmlns:m="http://schemas.openxmlformats.org/officeDocument/2006/math" xmlns:v="urn:schemas-microsoft-com:vml" xmlns:wp14="http://schemas.microsoft.com/office/word/2010/wordprocessingDrawing" xmlns:wp="http://schemas.openxmlformats.org/drawingml/2006/wordprocessingDrawing" xmlns:w10="urn:schemas-microsoft-com:office:word" xmlns:w="http://schemas.openxmlformats.org/wordprocessingml/2006/main" xmlns:w14="http://schemas.microsoft.com/office/word/2010/wordml" xmlns:w15="http://schemas.microsoft.com/office/word/2012/wordml" xmlns:wpg="http://schemas.microsoft.com/office/word/2010/wordprocessingGroup" xmlns:wpi="http://schemas.microsoft.com/office/word/2010/wordprocessingInk" xmlns:wne="http://schemas.microsoft.com/office/word/2006/wordml" xmlns:wps="http://schemas.microsoft.com/office/word/2010/wordprocessingShape" mc:Ignorable="w14 w15 wp14">
+  <w:p>
+    <w:pPr>
+      <w:pStyle w:val="a5"/>
+    </w:pPr>
+  </w:p>
+</w:ftr>
+</file>
+
+<file path=word/footer2.xml><?xml version="1.0" encoding="utf-8"?>
+<w:ftr xmlns:wpc="http://schemas.microsoft.com/office/word/2010/wordprocessingCanvas" xmlns:mc="http://schemas.openxmlformats.org/markup-compatibility/2006" xmlns:o="urn:schemas-microsoft-com:office:office" xmlns:r="http://schemas.openxmlformats.org/officeDocument/2006/relationships" xmlns:m="http://schemas.openxmlformats.org/officeDocument/2006/math" xmlns:v="urn:schemas-microsoft-com:vml" xmlns:wp14="http://schemas.microsoft.com/office/word/2010/wordprocessingDrawing" xmlns:wp="http://schemas.openxmlformats.org/drawingml/2006/wordprocessingDrawing" xmlns:w10="urn:schemas-microsoft-com:office:word" xmlns:w="http://schemas.openxmlformats.org/wordprocessingml/2006/main" xmlns:w14="http://schemas.microsoft.com/office/word/2010/wordml" xmlns:w15="http://schemas.microsoft.com/office/word/2012/wordml" xmlns:wpg="http://schemas.microsoft.com/office/word/2010/wordprocessingGroup" xmlns:wpi="http://schemas.microsoft.com/office/word/2010/wordprocessingInk" xmlns:wne="http://schemas.microsoft.com/office/word/2006/wordml" xmlns:wps="http://schemas.microsoft.com/office/word/2010/wordprocessingShape" mc:Ignorable="w14 w15 wp14">
   <w:p>
     <w:pPr>
       <w:pStyle w:val="a5"/>
@@ -18067,8 +17672,18 @@
 </w:ftr>
 </file>
 
+<file path=word/footer3.xml><?xml version="1.0" encoding="utf-8"?>
+<w:ftr xmlns:wpc="http://schemas.microsoft.com/office/word/2010/wordprocessingCanvas" xmlns:mc="http://schemas.openxmlformats.org/markup-compatibility/2006" xmlns:o="urn:schemas-microsoft-com:office:office" xmlns:r="http://schemas.openxmlformats.org/officeDocument/2006/relationships" xmlns:m="http://schemas.openxmlformats.org/officeDocument/2006/math" xmlns:v="urn:schemas-microsoft-com:vml" xmlns:wp14="http://schemas.microsoft.com/office/word/2010/wordprocessingDrawing" xmlns:wp="http://schemas.openxmlformats.org/drawingml/2006/wordprocessingDrawing" xmlns:w10="urn:schemas-microsoft-com:office:word" xmlns:w="http://schemas.openxmlformats.org/wordprocessingml/2006/main" xmlns:w14="http://schemas.microsoft.com/office/word/2010/wordml" xmlns:w15="http://schemas.microsoft.com/office/word/2012/wordml" xmlns:wpg="http://schemas.microsoft.com/office/word/2010/wordprocessingGroup" xmlns:wpi="http://schemas.microsoft.com/office/word/2010/wordprocessingInk" xmlns:wne="http://schemas.microsoft.com/office/word/2006/wordml" xmlns:wps="http://schemas.microsoft.com/office/word/2010/wordprocessingShape" mc:Ignorable="w14 w15 wp14">
+  <w:p>
+    <w:pPr>
+      <w:pStyle w:val="a5"/>
+    </w:pPr>
+  </w:p>
+</w:ftr>
+</file>
+
 <file path=word/footnotes.xml><?xml version="1.0" encoding="utf-8"?>
-<w:footnotes xmlns:wpc="http://schemas.microsoft.com/office/word/2010/wordprocessingCanvas" xmlns:cx="http://schemas.microsoft.com/office/drawing/2014/chartex" xmlns:cx1="http://schemas.microsoft.com/office/drawing/2015/9/8/chartex" xmlns:cx2="http://schemas.microsoft.com/office/drawing/2015/10/21/chartex" xmlns:cx3="http://schemas.microsoft.com/office/drawing/2016/5/9/chartex" xmlns:cx4="http://schemas.microsoft.com/office/drawing/2016/5/10/chartex" xmlns:cx5="http://schemas.microsoft.com/office/drawing/2016/5/11/chartex" xmlns:cx6="http://schemas.microsoft.com/office/drawing/2016/5/12/chartex" xmlns:cx7="http://schemas.microsoft.com/office/drawing/2016/5/13/chartex" xmlns:cx8="http://schemas.microsoft.com/office/drawing/2016/5/14/chartex" xmlns:mc="http://schemas.openxmlformats.org/markup-compatibility/2006" xmlns:aink="http://schemas.microsoft.com/office/drawing/2016/ink" xmlns:am3d="http://schemas.microsoft.com/office/drawing/2017/model3d" xmlns:o="urn:schemas-microsoft-com:office:office" xmlns:oel="http://schemas.microsoft.com/office/2019/extlst" xmlns:r="http://schemas.openxmlformats.org/officeDocument/2006/relationships" xmlns:m="http://schemas.openxmlformats.org/officeDocument/2006/math" xmlns:v="urn:schemas-microsoft-com:vml" xmlns:wp14="http://schemas.microsoft.com/office/word/2010/wordprocessingDrawing" xmlns:wp="http://schemas.openxmlformats.org/drawingml/2006/wordprocessingDrawing" xmlns:w10="urn:schemas-microsoft-com:office:word" xmlns:w="http://schemas.openxmlformats.org/wordprocessingml/2006/main" xmlns:w14="http://schemas.microsoft.com/office/word/2010/wordml" xmlns:w15="http://schemas.microsoft.com/office/word/2012/wordml" xmlns:w16cex="http://schemas.microsoft.com/office/word/2018/wordml/cex" xmlns:w16cid="http://schemas.microsoft.com/office/word/2016/wordml/cid" xmlns:w16="http://schemas.microsoft.com/office/word/2018/wordml" xmlns:w16du="http://schemas.microsoft.com/office/word/2023/wordml/word16du" xmlns:w16sdtdh="http://schemas.microsoft.com/office/word/2020/wordml/sdtdatahash" xmlns:w16se="http://schemas.microsoft.com/office/word/2015/wordml/symex" xmlns:wpg="http://schemas.microsoft.com/office/word/2010/wordprocessingGroup" xmlns:wpi="http://schemas.microsoft.com/office/word/2010/wordprocessingInk" xmlns:wne="http://schemas.microsoft.com/office/word/2006/wordml" xmlns:wps="http://schemas.microsoft.com/office/word/2010/wordprocessingShape" mc:Ignorable="w14 w15 w16se w16cid w16 w16cex w16sdtdh wp14">
+<w:footnotes xmlns:wpc="http://schemas.microsoft.com/office/word/2010/wordprocessingCanvas" xmlns:mc="http://schemas.openxmlformats.org/markup-compatibility/2006" xmlns:o="urn:schemas-microsoft-com:office:office" xmlns:r="http://schemas.openxmlformats.org/officeDocument/2006/relationships" xmlns:m="http://schemas.openxmlformats.org/officeDocument/2006/math" xmlns:v="urn:schemas-microsoft-com:vml" xmlns:wp14="http://schemas.microsoft.com/office/word/2010/wordprocessingDrawing" xmlns:wp="http://schemas.openxmlformats.org/drawingml/2006/wordprocessingDrawing" xmlns:w10="urn:schemas-microsoft-com:office:word" xmlns:w="http://schemas.openxmlformats.org/wordprocessingml/2006/main" xmlns:w14="http://schemas.microsoft.com/office/word/2010/wordml" xmlns:w15="http://schemas.microsoft.com/office/word/2012/wordml" xmlns:wpg="http://schemas.microsoft.com/office/word/2010/wordprocessingGroup" xmlns:wpi="http://schemas.microsoft.com/office/word/2010/wordprocessingInk" xmlns:wne="http://schemas.microsoft.com/office/word/2006/wordml" xmlns:wps="http://schemas.microsoft.com/office/word/2010/wordprocessingShape" mc:Ignorable="w14 w15 wp14">
   <w:footnote w:type="separator" w:id="-1">
     <w:p>
       <w:pPr>
@@ -18093,7 +17708,17 @@
 </file>
 
 <file path=word/header1.xml><?xml version="1.0" encoding="utf-8"?>
-<w:hdr xmlns:wpc="http://schemas.microsoft.com/office/word/2010/wordprocessingCanvas" xmlns:cx="http://schemas.microsoft.com/office/drawing/2014/chartex" xmlns:cx1="http://schemas.microsoft.com/office/drawing/2015/9/8/chartex" xmlns:cx2="http://schemas.microsoft.com/office/drawing/2015/10/21/chartex" xmlns:cx3="http://schemas.microsoft.com/office/drawing/2016/5/9/chartex" xmlns:cx4="http://schemas.microsoft.com/office/drawing/2016/5/10/chartex" xmlns:cx5="http://schemas.microsoft.com/office/drawing/2016/5/11/chartex" xmlns:cx6="http://schemas.microsoft.com/office/drawing/2016/5/12/chartex" xmlns:cx7="http://schemas.microsoft.com/office/drawing/2016/5/13/chartex" xmlns:cx8="http://schemas.microsoft.com/office/drawing/2016/5/14/chartex" xmlns:mc="http://schemas.openxmlformats.org/markup-compatibility/2006" xmlns:aink="http://schemas.microsoft.com/office/drawing/2016/ink" xmlns:am3d="http://schemas.microsoft.com/office/drawing/2017/model3d" xmlns:o="urn:schemas-microsoft-com:office:office" xmlns:oel="http://schemas.microsoft.com/office/2019/extlst" xmlns:r="http://schemas.openxmlformats.org/officeDocument/2006/relationships" xmlns:m="http://schemas.openxmlformats.org/officeDocument/2006/math" xmlns:v="urn:schemas-microsoft-com:vml" xmlns:wp14="http://schemas.microsoft.com/office/word/2010/wordprocessingDrawing" xmlns:wp="http://schemas.openxmlformats.org/drawingml/2006/wordprocessingDrawing" xmlns:w10="urn:schemas-microsoft-com:office:word" xmlns:w="http://schemas.openxmlformats.org/wordprocessingml/2006/main" xmlns:w14="http://schemas.microsoft.com/office/word/2010/wordml" xmlns:w15="http://schemas.microsoft.com/office/word/2012/wordml" xmlns:w16cex="http://schemas.microsoft.com/office/word/2018/wordml/cex" xmlns:w16cid="http://schemas.microsoft.com/office/word/2016/wordml/cid" xmlns:w16="http://schemas.microsoft.com/office/word/2018/wordml" xmlns:w16du="http://schemas.microsoft.com/office/word/2023/wordml/word16du" xmlns:w16sdtdh="http://schemas.microsoft.com/office/word/2020/wordml/sdtdatahash" xmlns:w16se="http://schemas.microsoft.com/office/word/2015/wordml/symex" xmlns:wpg="http://schemas.microsoft.com/office/word/2010/wordprocessingGroup" xmlns:wpi="http://schemas.microsoft.com/office/word/2010/wordprocessingInk" xmlns:wne="http://schemas.microsoft.com/office/word/2006/wordml" xmlns:wps="http://schemas.microsoft.com/office/word/2010/wordprocessingShape" mc:Ignorable="w14 w15 w16se w16cid w16 w16cex w16sdtdh wp14">
+<w:hdr xmlns:wpc="http://schemas.microsoft.com/office/word/2010/wordprocessingCanvas" xmlns:mc="http://schemas.openxmlformats.org/markup-compatibility/2006" xmlns:o="urn:schemas-microsoft-com:office:office" xmlns:r="http://schemas.openxmlformats.org/officeDocument/2006/relationships" xmlns:m="http://schemas.openxmlformats.org/officeDocument/2006/math" xmlns:v="urn:schemas-microsoft-com:vml" xmlns:wp14="http://schemas.microsoft.com/office/word/2010/wordprocessingDrawing" xmlns:wp="http://schemas.openxmlformats.org/drawingml/2006/wordprocessingDrawing" xmlns:w10="urn:schemas-microsoft-com:office:word" xmlns:w="http://schemas.openxmlformats.org/wordprocessingml/2006/main" xmlns:w14="http://schemas.microsoft.com/office/word/2010/wordml" xmlns:w15="http://schemas.microsoft.com/office/word/2012/wordml" xmlns:wpg="http://schemas.microsoft.com/office/word/2010/wordprocessingGroup" xmlns:wpi="http://schemas.microsoft.com/office/word/2010/wordprocessingInk" xmlns:wne="http://schemas.microsoft.com/office/word/2006/wordml" xmlns:wps="http://schemas.microsoft.com/office/word/2010/wordprocessingShape" mc:Ignorable="w14 w15 wp14">
+  <w:p>
+    <w:pPr>
+      <w:pStyle w:val="a3"/>
+    </w:pPr>
+  </w:p>
+</w:hdr>
+</file>
+
+<file path=word/header2.xml><?xml version="1.0" encoding="utf-8"?>
+<w:hdr xmlns:wpc="http://schemas.microsoft.com/office/word/2010/wordprocessingCanvas" xmlns:mc="http://schemas.openxmlformats.org/markup-compatibility/2006" xmlns:o="urn:schemas-microsoft-com:office:office" xmlns:r="http://schemas.openxmlformats.org/officeDocument/2006/relationships" xmlns:m="http://schemas.openxmlformats.org/officeDocument/2006/math" xmlns:v="urn:schemas-microsoft-com:vml" xmlns:wp14="http://schemas.microsoft.com/office/word/2010/wordprocessingDrawing" xmlns:wp="http://schemas.openxmlformats.org/drawingml/2006/wordprocessingDrawing" xmlns:w10="urn:schemas-microsoft-com:office:word" xmlns:w="http://schemas.openxmlformats.org/wordprocessingml/2006/main" xmlns:w14="http://schemas.microsoft.com/office/word/2010/wordml" xmlns:w15="http://schemas.microsoft.com/office/word/2012/wordml" xmlns:wpg="http://schemas.microsoft.com/office/word/2010/wordprocessingGroup" xmlns:wpi="http://schemas.microsoft.com/office/word/2010/wordprocessingInk" xmlns:wne="http://schemas.microsoft.com/office/word/2006/wordml" xmlns:wps="http://schemas.microsoft.com/office/word/2010/wordprocessingShape" mc:Ignorable="w14 w15 wp14">
   <w:tbl>
     <w:tblPr>
       <w:tblW w:w="5300" w:type="pct"/>
@@ -18144,7 +17769,7 @@
             <w:rPr>
               <w:noProof/>
             </w:rPr>
-            <w:object w:dxaOrig="1320" w:dyaOrig="1320" w14:anchorId="5400D042">
+            <w:object w:dxaOrig="990" w:dyaOrig="990" w14:anchorId="5400D042">
               <v:shapetype id="_x0000_t75" coordsize="21600,21600" o:spt="75" o:preferrelative="t" path="m@4@5l@4@11@9@11@9@5xe" filled="f" stroked="f">
                 <v:stroke joinstyle="miter"/>
                 <v:formulas>
@@ -18164,10 +17789,10 @@
                 <v:path o:extrusionok="f" gradientshapeok="t" o:connecttype="rect"/>
                 <o:lock v:ext="edit" aspectratio="t"/>
               </v:shapetype>
-              <v:shape id="_x0000_i1025" type="#_x0000_t75" alt="" style="width:21pt;height:21pt;mso-width-percent:0;mso-height-percent:0;mso-width-percent:0;mso-height-percent:0">
+              <v:shape id="_x0000_i1025" type="#_x0000_t75" alt="" style="width:21pt;height:21pt;mso-width-percent:0;mso-height-percent:0;mso-width-percent:0;mso-height-percent:0" o:ole="">
                 <v:imagedata r:id="rId1" o:title=""/>
               </v:shape>
-              <o:OLEObject Type="Embed" ProgID="PBrush" ShapeID="_x0000_i1025" DrawAspect="Content" ObjectID="_1744291821" r:id="rId2"/>
+              <o:OLEObject Type="Embed" ProgID="PBrush" ShapeID="_x0000_i1025" DrawAspect="Content" ObjectID="_1774629321" r:id="rId2"/>
             </w:object>
           </w:r>
           <w:r>
@@ -18468,7 +18093,7 @@
               <w:b/>
               <w:sz w:val="20"/>
               <w:szCs w:val="20"/>
-              <w:lang w:eastAsia="ru-RU"/>
+              <w:lang w:val="en-US" w:eastAsia="ru-RU"/>
             </w:rPr>
           </w:pPr>
           <w:r>
@@ -18477,31 +18102,15 @@
               <w:b/>
               <w:sz w:val="20"/>
               <w:szCs w:val="20"/>
-              <w:lang w:eastAsia="ru-RU"/>
+              <w:lang w:val="en-US" w:eastAsia="ru-RU"/>
             </w:rPr>
-            <w:t>2</w:t>
+            <w:t>14.04.24</w:t>
           </w:r>
-          <w:r>
-            <w:rPr>
-              <w:rFonts w:ascii="Times New Roman" w:eastAsia="Times New Roman" w:hAnsi="Times New Roman" w:cs="Times New Roman"/>
-              <w:b/>
-              <w:sz w:val="20"/>
-              <w:szCs w:val="20"/>
-              <w:lang w:eastAsia="ru-RU"/>
-            </w:rPr>
-            <w:t>4</w:t>
-          </w:r>
-          <w:r>
-            <w:rPr>
-              <w:rFonts w:ascii="Times New Roman" w:eastAsia="Times New Roman" w:hAnsi="Times New Roman" w:cs="Times New Roman"/>
-              <w:b/>
-              <w:sz w:val="20"/>
-              <w:szCs w:val="20"/>
-              <w:lang w:eastAsia="ru-RU"/>
-            </w:rPr>
-            <w:t>.1</w:t>
-          </w:r>
-          <w:r>
+        </w:p>
+        <w:p>
+          <w:pPr>
+            <w:spacing w:after="0" w:line="240" w:lineRule="auto"/>
+            <w:jc w:val="center"/>
             <w:rPr>
               <w:rFonts w:ascii="Times New Roman" w:eastAsia="Times New Roman" w:hAnsi="Times New Roman" w:cs="Times New Roman"/>
               <w:b/>
@@ -18509,18 +18118,9 @@
               <w:szCs w:val="20"/>
               <w:lang w:val="en-US" w:eastAsia="ru-RU"/>
             </w:rPr>
-            <w:t>1</w:t>
-          </w:r>
-          <w:r>
-            <w:rPr>
-              <w:rFonts w:ascii="Times New Roman" w:eastAsia="Times New Roman" w:hAnsi="Times New Roman" w:cs="Times New Roman"/>
-              <w:b/>
-              <w:sz w:val="20"/>
-              <w:szCs w:val="20"/>
-              <w:lang w:eastAsia="ru-RU"/>
-            </w:rPr>
-            <w:t>.2022</w:t>
-          </w:r>
+          </w:pPr>
+          <w:bookmarkStart w:id="22" w:name="_GoBack"/>
+          <w:bookmarkEnd w:id="22"/>
         </w:p>
       </w:tc>
       <w:tc>
@@ -18582,7 +18182,7 @@
               <w:szCs w:val="20"/>
               <w:lang w:eastAsia="ru-RU"/>
             </w:rPr>
-            <w:t>5</w:t>
+            <w:t>1</w:t>
           </w:r>
           <w:r>
             <w:rPr>
@@ -18655,7 +18255,7 @@
               <w:szCs w:val="20"/>
               <w:lang w:eastAsia="ru-RU"/>
             </w:rPr>
-            <w:t>23</w:t>
+            <w:t>17</w:t>
           </w:r>
           <w:r>
             <w:rPr>
@@ -18721,8 +18321,18 @@
 </w:hdr>
 </file>
 
+<file path=word/header3.xml><?xml version="1.0" encoding="utf-8"?>
+<w:hdr xmlns:wpc="http://schemas.microsoft.com/office/word/2010/wordprocessingCanvas" xmlns:mc="http://schemas.openxmlformats.org/markup-compatibility/2006" xmlns:o="urn:schemas-microsoft-com:office:office" xmlns:r="http://schemas.openxmlformats.org/officeDocument/2006/relationships" xmlns:m="http://schemas.openxmlformats.org/officeDocument/2006/math" xmlns:v="urn:schemas-microsoft-com:vml" xmlns:wp14="http://schemas.microsoft.com/office/word/2010/wordprocessingDrawing" xmlns:wp="http://schemas.openxmlformats.org/drawingml/2006/wordprocessingDrawing" xmlns:w10="urn:schemas-microsoft-com:office:word" xmlns:w="http://schemas.openxmlformats.org/wordprocessingml/2006/main" xmlns:w14="http://schemas.microsoft.com/office/word/2010/wordml" xmlns:w15="http://schemas.microsoft.com/office/word/2012/wordml" xmlns:wpg="http://schemas.microsoft.com/office/word/2010/wordprocessingGroup" xmlns:wpi="http://schemas.microsoft.com/office/word/2010/wordprocessingInk" xmlns:wne="http://schemas.microsoft.com/office/word/2006/wordml" xmlns:wps="http://schemas.microsoft.com/office/word/2010/wordprocessingShape" mc:Ignorable="w14 w15 wp14">
+  <w:p>
+    <w:pPr>
+      <w:pStyle w:val="a3"/>
+    </w:pPr>
+  </w:p>
+</w:hdr>
+</file>
+
 <file path=word/numbering.xml><?xml version="1.0" encoding="utf-8"?>
-<w:numbering xmlns:wpc="http://schemas.microsoft.com/office/word/2010/wordprocessingCanvas" xmlns:cx="http://schemas.microsoft.com/office/drawing/2014/chartex" xmlns:cx1="http://schemas.microsoft.com/office/drawing/2015/9/8/chartex" xmlns:cx2="http://schemas.microsoft.com/office/drawing/2015/10/21/chartex" xmlns:cx3="http://schemas.microsoft.com/office/drawing/2016/5/9/chartex" xmlns:cx4="http://schemas.microsoft.com/office/drawing/2016/5/10/chartex" xmlns:cx5="http://schemas.microsoft.com/office/drawing/2016/5/11/chartex" xmlns:cx6="http://schemas.microsoft.com/office/drawing/2016/5/12/chartex" xmlns:cx7="http://schemas.microsoft.com/office/drawing/2016/5/13/chartex" xmlns:cx8="http://schemas.microsoft.com/office/drawing/2016/5/14/chartex" xmlns:mc="http://schemas.openxmlformats.org/markup-compatibility/2006" xmlns:aink="http://schemas.microsoft.com/office/drawing/2016/ink" xmlns:am3d="http://schemas.microsoft.com/office/drawing/2017/model3d" xmlns:o="urn:schemas-microsoft-com:office:office" xmlns:oel="http://schemas.microsoft.com/office/2019/extlst" xmlns:r="http://schemas.openxmlformats.org/officeDocument/2006/relationships" xmlns:m="http://schemas.openxmlformats.org/officeDocument/2006/math" xmlns:v="urn:schemas-microsoft-com:vml" xmlns:wp14="http://schemas.microsoft.com/office/word/2010/wordprocessingDrawing" xmlns:wp="http://schemas.openxmlformats.org/drawingml/2006/wordprocessingDrawing" xmlns:w10="urn:schemas-microsoft-com:office:word" xmlns:w="http://schemas.openxmlformats.org/wordprocessingml/2006/main" xmlns:w14="http://schemas.microsoft.com/office/word/2010/wordml" xmlns:w15="http://schemas.microsoft.com/office/word/2012/wordml" xmlns:w16cex="http://schemas.microsoft.com/office/word/2018/wordml/cex" xmlns:w16cid="http://schemas.microsoft.com/office/word/2016/wordml/cid" xmlns:w16="http://schemas.microsoft.com/office/word/2018/wordml" xmlns:w16du="http://schemas.microsoft.com/office/word/2023/wordml/word16du" xmlns:w16sdtdh="http://schemas.microsoft.com/office/word/2020/wordml/sdtdatahash" xmlns:w16se="http://schemas.microsoft.com/office/word/2015/wordml/symex" xmlns:wpg="http://schemas.microsoft.com/office/word/2010/wordprocessingGroup" xmlns:wpi="http://schemas.microsoft.com/office/word/2010/wordprocessingInk" xmlns:wne="http://schemas.microsoft.com/office/word/2006/wordml" xmlns:wps="http://schemas.microsoft.com/office/word/2010/wordprocessingShape" mc:Ignorable="w14 w15 w16se w16cid w16 w16cex w16sdtdh wp14">
+<w:numbering xmlns:wpc="http://schemas.microsoft.com/office/word/2010/wordprocessingCanvas" xmlns:mc="http://schemas.openxmlformats.org/markup-compatibility/2006" xmlns:o="urn:schemas-microsoft-com:office:office" xmlns:r="http://schemas.openxmlformats.org/officeDocument/2006/relationships" xmlns:m="http://schemas.openxmlformats.org/officeDocument/2006/math" xmlns:v="urn:schemas-microsoft-com:vml" xmlns:wp14="http://schemas.microsoft.com/office/word/2010/wordprocessingDrawing" xmlns:wp="http://schemas.openxmlformats.org/drawingml/2006/wordprocessingDrawing" xmlns:w10="urn:schemas-microsoft-com:office:word" xmlns:w="http://schemas.openxmlformats.org/wordprocessingml/2006/main" xmlns:w14="http://schemas.microsoft.com/office/word/2010/wordml" xmlns:w15="http://schemas.microsoft.com/office/word/2012/wordml" xmlns:wpg="http://schemas.microsoft.com/office/word/2010/wordprocessingGroup" xmlns:wpi="http://schemas.microsoft.com/office/word/2010/wordprocessingInk" xmlns:wne="http://schemas.microsoft.com/office/word/2006/wordml" xmlns:wps="http://schemas.microsoft.com/office/word/2010/wordprocessingShape" mc:Ignorable="w14 w15 wp14">
   <w:abstractNum w:abstractNumId="0" w15:restartNumberingAfterBreak="0">
     <w:nsid w:val="046139CF"/>
     <w:multiLevelType w:val="multilevel"/>
@@ -20055,40 +19665,40 @@
       </w:pPr>
     </w:lvl>
   </w:abstractNum>
-  <w:num w:numId="1" w16cid:durableId="938104064">
+  <w:num w:numId="1">
     <w:abstractNumId w:val="10"/>
   </w:num>
-  <w:num w:numId="2" w16cid:durableId="821585066">
+  <w:num w:numId="2">
     <w:abstractNumId w:val="0"/>
   </w:num>
-  <w:num w:numId="3" w16cid:durableId="1064255658">
+  <w:num w:numId="3">
     <w:abstractNumId w:val="11"/>
   </w:num>
-  <w:num w:numId="4" w16cid:durableId="2088533347">
+  <w:num w:numId="4">
     <w:abstractNumId w:val="3"/>
   </w:num>
-  <w:num w:numId="5" w16cid:durableId="1403482550">
+  <w:num w:numId="5">
     <w:abstractNumId w:val="8"/>
   </w:num>
-  <w:num w:numId="6" w16cid:durableId="1286228942">
+  <w:num w:numId="6">
     <w:abstractNumId w:val="4"/>
   </w:num>
-  <w:num w:numId="7" w16cid:durableId="1270237495">
+  <w:num w:numId="7">
     <w:abstractNumId w:val="1"/>
   </w:num>
-  <w:num w:numId="8" w16cid:durableId="1575432204">
+  <w:num w:numId="8">
     <w:abstractNumId w:val="7"/>
   </w:num>
-  <w:num w:numId="9" w16cid:durableId="738753737">
+  <w:num w:numId="9">
     <w:abstractNumId w:val="5"/>
   </w:num>
-  <w:num w:numId="10" w16cid:durableId="1750615008">
+  <w:num w:numId="10">
     <w:abstractNumId w:val="9"/>
   </w:num>
-  <w:num w:numId="11" w16cid:durableId="1233471849">
+  <w:num w:numId="11">
     <w:abstractNumId w:val="6"/>
   </w:num>
-  <w:num w:numId="12" w16cid:durableId="1639653067">
+  <w:num w:numId="12">
     <w:abstractNumId w:val="2"/>
   </w:num>
   <w:numIdMacAtCleanup w:val="7"/>
@@ -20096,7 +19706,7 @@
 </file>
 
 <file path=word/styles.xml><?xml version="1.0" encoding="utf-8"?>
-<w:styles xmlns:mc="http://schemas.openxmlformats.org/markup-compatibility/2006" xmlns:r="http://schemas.openxmlformats.org/officeDocument/2006/relationships" xmlns:w="http://schemas.openxmlformats.org/wordprocessingml/2006/main" xmlns:w14="http://schemas.microsoft.com/office/word/2010/wordml" xmlns:w15="http://schemas.microsoft.com/office/word/2012/wordml" xmlns:w16cex="http://schemas.microsoft.com/office/word/2018/wordml/cex" xmlns:w16cid="http://schemas.microsoft.com/office/word/2016/wordml/cid" xmlns:w16="http://schemas.microsoft.com/office/word/2018/wordml" xmlns:w16sdtdh="http://schemas.microsoft.com/office/word/2020/wordml/sdtdatahash" xmlns:w16se="http://schemas.microsoft.com/office/word/2015/wordml/symex" mc:Ignorable="w14 w15 w16se w16cid w16 w16cex w16sdtdh">
+<w:styles xmlns:mc="http://schemas.openxmlformats.org/markup-compatibility/2006" xmlns:r="http://schemas.openxmlformats.org/officeDocument/2006/relationships" xmlns:w="http://schemas.openxmlformats.org/wordprocessingml/2006/main" xmlns:w14="http://schemas.microsoft.com/office/word/2010/wordml" xmlns:w15="http://schemas.microsoft.com/office/word/2012/wordml" mc:Ignorable="w14 w15">
   <w:docDefaults>
     <w:rPrDefault>
       <w:rPr>
@@ -20112,7 +19722,7 @@
       </w:pPr>
     </w:pPrDefault>
   </w:docDefaults>
-  <w:latentStyles w:defLockedState="0" w:defUIPriority="99" w:defSemiHidden="0" w:defUnhideWhenUsed="0" w:defQFormat="0" w:count="376">
+  <w:latentStyles w:defLockedState="0" w:defUIPriority="99" w:defSemiHidden="0" w:defUnhideWhenUsed="0" w:defQFormat="0" w:count="371">
     <w:lsdException w:name="Normal" w:uiPriority="0" w:qFormat="1"/>
     <w:lsdException w:name="heading 1" w:uiPriority="9" w:qFormat="1"/>
     <w:lsdException w:name="heading 2" w:semiHidden="1" w:uiPriority="9" w:unhideWhenUsed="1" w:qFormat="1"/>
@@ -20484,11 +20094,6 @@
     <w:lsdException w:name="List Table 5 Dark Accent 6" w:uiPriority="50"/>
     <w:lsdException w:name="List Table 6 Colorful Accent 6" w:uiPriority="51"/>
     <w:lsdException w:name="List Table 7 Colorful Accent 6" w:uiPriority="52"/>
-    <w:lsdException w:name="Mention" w:semiHidden="1" w:unhideWhenUsed="1"/>
-    <w:lsdException w:name="Smart Hyperlink" w:semiHidden="1" w:unhideWhenUsed="1"/>
-    <w:lsdException w:name="Hashtag" w:semiHidden="1" w:unhideWhenUsed="1"/>
-    <w:lsdException w:name="Unresolved Mention" w:semiHidden="1" w:unhideWhenUsed="1"/>
-    <w:lsdException w:name="Smart Link" w:semiHidden="1" w:unhideWhenUsed="1"/>
   </w:latentStyles>
   <w:style w:type="paragraph" w:default="1" w:styleId="a">
     <w:name w:val="Normal"/>
@@ -20773,7 +20378,7 @@
       <w:lang w:eastAsia="ru-RU"/>
     </w:rPr>
   </w:style>
-  <w:style w:type="character" w:styleId="ac">
+  <w:style w:type="character" w:customStyle="1" w:styleId="UnresolvedMention">
     <w:name w:val="Unresolved Mention"/>
     <w:basedOn w:val="a0"/>
     <w:uiPriority w:val="99"/>
@@ -20799,7 +20404,7 @@
       <w:lang w:eastAsia="ru-RU"/>
     </w:rPr>
   </w:style>
-  <w:style w:type="character" w:styleId="ad">
+  <w:style w:type="character" w:styleId="ac">
     <w:name w:val="annotation reference"/>
     <w:basedOn w:val="a0"/>
     <w:uiPriority w:val="99"/>
@@ -20811,10 +20416,10 @@
       <w:szCs w:val="16"/>
     </w:rPr>
   </w:style>
-  <w:style w:type="paragraph" w:styleId="ae">
+  <w:style w:type="paragraph" w:styleId="ad">
     <w:name w:val="annotation text"/>
     <w:basedOn w:val="a"/>
-    <w:link w:val="af"/>
+    <w:link w:val="ae"/>
     <w:uiPriority w:val="99"/>
     <w:semiHidden/>
     <w:unhideWhenUsed/>
@@ -20827,10 +20432,10 @@
       <w:szCs w:val="20"/>
     </w:rPr>
   </w:style>
-  <w:style w:type="character" w:customStyle="1" w:styleId="af">
+  <w:style w:type="character" w:customStyle="1" w:styleId="ae">
     <w:name w:val="Текст примечания Знак"/>
     <w:basedOn w:val="a0"/>
-    <w:link w:val="ae"/>
+    <w:link w:val="ad"/>
     <w:uiPriority w:val="99"/>
     <w:semiHidden/>
     <w:rsid w:val="00A908E9"/>
@@ -20839,11 +20444,11 @@
       <w:szCs w:val="20"/>
     </w:rPr>
   </w:style>
-  <w:style w:type="paragraph" w:styleId="af0">
+  <w:style w:type="paragraph" w:styleId="af">
     <w:name w:val="annotation subject"/>
-    <w:basedOn w:val="ae"/>
-    <w:next w:val="ae"/>
-    <w:link w:val="af1"/>
+    <w:basedOn w:val="ad"/>
+    <w:next w:val="ad"/>
+    <w:link w:val="af0"/>
     <w:uiPriority w:val="99"/>
     <w:semiHidden/>
     <w:unhideWhenUsed/>
@@ -20853,10 +20458,10 @@
       <w:bCs/>
     </w:rPr>
   </w:style>
-  <w:style w:type="character" w:customStyle="1" w:styleId="af1">
+  <w:style w:type="character" w:customStyle="1" w:styleId="af0">
     <w:name w:val="Тема примечания Знак"/>
-    <w:basedOn w:val="af"/>
-    <w:link w:val="af0"/>
+    <w:basedOn w:val="ae"/>
+    <w:link w:val="af"/>
     <w:uiPriority w:val="99"/>
     <w:semiHidden/>
     <w:rsid w:val="00A908E9"/>
@@ -20867,7 +20472,7 @@
       <w:szCs w:val="20"/>
     </w:rPr>
   </w:style>
-  <w:style w:type="paragraph" w:styleId="af2">
+  <w:style w:type="paragraph" w:styleId="af1">
     <w:name w:val="Revision"/>
     <w:hidden/>
     <w:uiPriority w:val="99"/>
@@ -20891,7 +20496,7 @@
       <w:szCs w:val="26"/>
     </w:rPr>
   </w:style>
-  <w:style w:type="table" w:styleId="af3">
+  <w:style w:type="table" w:styleId="af2">
     <w:name w:val="Table Grid"/>
     <w:basedOn w:val="a1"/>
     <w:uiPriority w:val="39"/>
@@ -21213,7 +20818,7 @@
 </file>
 
 <file path=customXml/itemProps1.xml><?xml version="1.0" encoding="utf-8"?>
-<ds:datastoreItem xmlns:ds="http://schemas.openxmlformats.org/officeDocument/2006/customXml" ds:itemID="{6E9269FD-BC95-4F5E-8FE2-3766BCFACCDF}">
+<ds:datastoreItem xmlns:ds="http://schemas.openxmlformats.org/officeDocument/2006/customXml" ds:itemID="{878455FE-473C-4772-A316-B8B15C8F37C9}">
   <ds:schemaRefs>
     <ds:schemaRef ds:uri="http://schemas.openxmlformats.org/officeDocument/2006/bibliography"/>
   </ds:schemaRefs>
